--- a/Como inciar un proyecto en angualr.docx
+++ b/Como inciar un proyecto en angualr.docx
@@ -12,21 +12,50 @@
       <w:r>
         <w:rPr>
           <w:b/>
+          <w:lang w:val="es-MX"/>
         </w:rPr>
         <w:t>PRIMEROS PASOS</w:t>
       </w:r>
     </w:p>
     <w:p>
-      <w:r>
+      <w:pPr>
+        <w:rPr>
+          <w:lang w:val="es-MX"/>
+        </w:rPr>
+      </w:pPr>
+      <w:r>
+        <w:rPr>
+          <w:lang w:val="es-MX"/>
+        </w:rPr>
         <w:t xml:space="preserve">1.- </w:t>
       </w:r>
       <w:proofErr w:type="spellStart"/>
       <w:r>
+        <w:rPr>
+          <w:lang w:val="es-MX"/>
+        </w:rPr>
         <w:t>npm</w:t>
       </w:r>
       <w:proofErr w:type="spellEnd"/>
       <w:r>
-        <w:t xml:space="preserve"> install -g @angular/cli</w:t>
+        <w:rPr>
+          <w:lang w:val="es-MX"/>
+        </w:rPr>
+        <w:t xml:space="preserve"> </w:t>
+      </w:r>
+      <w:proofErr w:type="spellStart"/>
+      <w:r>
+        <w:rPr>
+          <w:lang w:val="es-MX"/>
+        </w:rPr>
+        <w:t>install</w:t>
+      </w:r>
+      <w:proofErr w:type="spellEnd"/>
+      <w:r>
+        <w:rPr>
+          <w:lang w:val="es-MX"/>
+        </w:rPr>
+        <w:t xml:space="preserve"> -g @angular/cli</w:t>
       </w:r>
     </w:p>
     <w:p>
@@ -57,51 +86,29 @@
       </w:r>
     </w:p>
     <w:p>
-      <w:r>
-        <w:t>3.-</w:t>
-      </w:r>
-      <w:r>
-        <w:t xml:space="preserve"> cd </w:t>
-      </w:r>
-      <w:proofErr w:type="spellStart"/>
-      <w:r>
-        <w:t>nombre</w:t>
-      </w:r>
-      <w:proofErr w:type="spellEnd"/>
-      <w:r>
-        <w:t>-del-</w:t>
-      </w:r>
-      <w:proofErr w:type="spellStart"/>
-      <w:r>
-        <w:t>proyecto</w:t>
-      </w:r>
-      <w:proofErr w:type="spellEnd"/>
-    </w:p>
-    <w:p>
-      <w:pPr>
-        <w:rPr>
-          <w:lang w:val="es-MX"/>
-        </w:rPr>
-      </w:pPr>
-      <w:r>
-        <w:rPr>
-          <w:lang w:val="es-MX"/>
-        </w:rPr>
-        <w:t xml:space="preserve">4.- </w:t>
-      </w:r>
-      <w:proofErr w:type="spellStart"/>
-      <w:r>
-        <w:rPr>
-          <w:lang w:val="es-MX"/>
-        </w:rPr>
-        <w:t>ng</w:t>
-      </w:r>
-      <w:proofErr w:type="spellEnd"/>
-      <w:r>
-        <w:rPr>
-          <w:lang w:val="es-MX"/>
-        </w:rPr>
-        <w:t xml:space="preserve"> </w:t>
+      <w:pPr>
+        <w:rPr>
+          <w:lang w:val="es-MX"/>
+        </w:rPr>
+      </w:pPr>
+      <w:r>
+        <w:rPr>
+          <w:lang w:val="es-MX"/>
+        </w:rPr>
+        <w:t>3.- cd nombre-del-proyecto</w:t>
+      </w:r>
+    </w:p>
+    <w:p>
+      <w:pPr>
+        <w:rPr>
+          <w:lang w:val="es-MX"/>
+        </w:rPr>
+      </w:pPr>
+      <w:r>
+        <w:rPr>
+          <w:lang w:val="es-MX"/>
+        </w:rPr>
+        <w:t xml:space="preserve">4.- ng </w:t>
       </w:r>
       <w:proofErr w:type="spellStart"/>
       <w:r>
@@ -557,100 +564,836 @@
           <w:b/>
           <w:lang w:val="es-MX"/>
         </w:rPr>
-        <w:t xml:space="preserve"> las JWT necesitaremos insta</w:t>
+        <w:t xml:space="preserve"> las JWT necesitaremos instalar</w:t>
+      </w:r>
+    </w:p>
+    <w:p>
+      <w:r>
+        <w:t xml:space="preserve">-npm install </w:t>
+      </w:r>
+      <w:proofErr w:type="spellStart"/>
+      <w:r>
+        <w:t>jwt</w:t>
+      </w:r>
+      <w:proofErr w:type="spellEnd"/>
+      <w:r>
+        <w:t>-decode</w:t>
+      </w:r>
+    </w:p>
+    <w:p/>
+    <w:p/>
+    <w:p>
+      <w:pPr>
+        <w:rPr>
+          <w:b/>
+          <w:lang w:val="es-MX"/>
+        </w:rPr>
+      </w:pPr>
+      <w:r>
+        <w:rPr>
+          <w:lang w:val="es-MX"/>
+        </w:rPr>
+        <w:br/>
+      </w:r>
+      <w:r>
+        <w:rPr>
+          <w:b/>
+          <w:lang w:val="es-MX"/>
+        </w:rPr>
+        <w:t>PARA AGREGAR BOOSTRAP A N</w:t>
+      </w:r>
+      <w:r>
+        <w:rPr>
+          <w:b/>
+          <w:lang w:val="es-MX"/>
+        </w:rPr>
+        <w:t>UESTRO FRONTED DE ANGULAR NECESITAREMOS</w:t>
+      </w:r>
+    </w:p>
+    <w:p>
+      <w:pPr>
+        <w:rPr>
+          <w:b/>
+          <w:lang w:val="es-MX"/>
+        </w:rPr>
+      </w:pPr>
+      <w:r>
+        <w:rPr>
+          <w:b/>
+          <w:lang w:val="es-MX"/>
+        </w:rPr>
+        <w:t xml:space="preserve">Primero instalar </w:t>
+      </w:r>
+      <w:proofErr w:type="spellStart"/>
+      <w:r>
+        <w:rPr>
+          <w:b/>
+          <w:lang w:val="es-MX"/>
+        </w:rPr>
+        <w:t>boostrap</w:t>
+      </w:r>
+      <w:proofErr w:type="spellEnd"/>
+      <w:r>
+        <w:rPr>
+          <w:b/>
+          <w:lang w:val="es-MX"/>
+        </w:rPr>
+        <w:t>:</w:t>
+      </w:r>
+    </w:p>
+    <w:p>
+      <w:pPr>
+        <w:rPr>
+          <w:b/>
+          <w:u w:val="single"/>
+          <w:lang w:val="es-MX"/>
+        </w:rPr>
+      </w:pPr>
+      <w:proofErr w:type="spellStart"/>
+      <w:r>
+        <w:rPr>
+          <w:b/>
+          <w:lang w:val="es-MX"/>
+        </w:rPr>
+        <w:t>npm</w:t>
+      </w:r>
+      <w:proofErr w:type="spellEnd"/>
+      <w:r>
+        <w:rPr>
+          <w:b/>
+          <w:lang w:val="es-MX"/>
+        </w:rPr>
+        <w:t xml:space="preserve"> </w:t>
+      </w:r>
+      <w:proofErr w:type="spellStart"/>
+      <w:r>
+        <w:rPr>
+          <w:b/>
+          <w:lang w:val="es-MX"/>
+        </w:rPr>
+        <w:t>install</w:t>
+      </w:r>
+      <w:proofErr w:type="spellEnd"/>
+      <w:r>
+        <w:rPr>
+          <w:b/>
+          <w:lang w:val="es-MX"/>
+        </w:rPr>
+        <w:t xml:space="preserve"> bootstrap@5.3.2 </w:t>
+      </w:r>
+    </w:p>
+    <w:p>
+      <w:pPr>
+        <w:rPr>
+          <w:b/>
+          <w:lang w:val="es-MX"/>
+        </w:rPr>
+      </w:pPr>
+      <w:r>
+        <w:rPr>
+          <w:b/>
+          <w:lang w:val="es-MX"/>
+        </w:rPr>
+        <w:t xml:space="preserve">PONER EN </w:t>
+      </w:r>
+      <w:proofErr w:type="spellStart"/>
+      <w:proofErr w:type="gramStart"/>
+      <w:r>
+        <w:rPr>
+          <w:b/>
+          <w:lang w:val="es-MX"/>
+        </w:rPr>
+        <w:t>angular.json</w:t>
+      </w:r>
+      <w:proofErr w:type="spellEnd"/>
+      <w:proofErr w:type="gramEnd"/>
+      <w:r>
+        <w:rPr>
+          <w:b/>
+          <w:lang w:val="es-MX"/>
+        </w:rPr>
+        <w:t xml:space="preserve"> </w:t>
+      </w:r>
+    </w:p>
+    <w:p>
+      <w:pPr>
+        <w:rPr>
+          <w:b/>
+          <w:lang w:val="es-MX"/>
+        </w:rPr>
+      </w:pPr>
+      <w:r>
+        <w:rPr>
+          <w:b/>
+          <w:lang w:val="es-MX"/>
+        </w:rPr>
+        <w:t xml:space="preserve">En la sección de </w:t>
+      </w:r>
+      <w:proofErr w:type="spellStart"/>
+      <w:r>
+        <w:rPr>
+          <w:b/>
+          <w:lang w:val="es-MX"/>
+        </w:rPr>
+        <w:t>projects</w:t>
+      </w:r>
+      <w:proofErr w:type="spellEnd"/>
+      <w:r>
+        <w:rPr>
+          <w:b/>
+          <w:lang w:val="es-MX"/>
+        </w:rPr>
+        <w:t xml:space="preserve">: </w:t>
+      </w:r>
+    </w:p>
+    <w:p>
+      <w:pPr>
+        <w:rPr>
+          <w:b/>
+          <w:lang w:val="es-MX"/>
+        </w:rPr>
+      </w:pPr>
+      <w:r>
+        <w:rPr>
+          <w:b/>
+          <w:lang w:val="es-MX"/>
+        </w:rPr>
+        <w:t>los siguiente:</w:t>
+      </w:r>
+      <w:r>
+        <w:rPr>
+          <w:b/>
+          <w:lang w:val="es-MX"/>
+        </w:rPr>
+        <w:br/>
+      </w:r>
+    </w:p>
+    <w:p>
+      <w:pPr>
+        <w:shd w:val="clear" w:color="auto" w:fill="1F1F1F"/>
+        <w:spacing w:after="0" w:line="285" w:lineRule="atLeast"/>
+        <w:rPr>
+          <w:rFonts w:ascii="Consolas" w:eastAsia="Times New Roman" w:hAnsi="Consolas" w:cs="Times New Roman"/>
+          <w:color w:val="CCCCCC"/>
+          <w:sz w:val="21"/>
+          <w:szCs w:val="21"/>
+        </w:rPr>
+      </w:pPr>
+      <w:r>
+        <w:rPr>
+          <w:rFonts w:ascii="Consolas" w:eastAsia="Times New Roman" w:hAnsi="Consolas" w:cs="Times New Roman"/>
+          <w:color w:val="CCCCCC"/>
+          <w:sz w:val="21"/>
+          <w:szCs w:val="21"/>
+        </w:rPr>
+        <w:lastRenderedPageBreak/>
+        <w:t>       </w:t>
+      </w:r>
+      <w:r>
+        <w:rPr>
+          <w:rFonts w:ascii="Consolas" w:eastAsia="Times New Roman" w:hAnsi="Consolas" w:cs="Times New Roman"/>
+          <w:color w:val="9CDCFE"/>
+          <w:sz w:val="21"/>
+          <w:szCs w:val="21"/>
+        </w:rPr>
+        <w:t>"styles"</w:t>
+      </w:r>
+      <w:r>
+        <w:rPr>
+          <w:rFonts w:ascii="Consolas" w:eastAsia="Times New Roman" w:hAnsi="Consolas" w:cs="Times New Roman"/>
+          <w:color w:val="CCCCCC"/>
+          <w:sz w:val="21"/>
+          <w:szCs w:val="21"/>
+        </w:rPr>
+        <w:t>: [</w:t>
+      </w:r>
+    </w:p>
+    <w:p>
+      <w:pPr>
+        <w:shd w:val="clear" w:color="auto" w:fill="1F1F1F"/>
+        <w:spacing w:after="0" w:line="285" w:lineRule="atLeast"/>
+        <w:rPr>
+          <w:rFonts w:ascii="Consolas" w:eastAsia="Times New Roman" w:hAnsi="Consolas" w:cs="Times New Roman"/>
+          <w:color w:val="CCCCCC"/>
+          <w:sz w:val="21"/>
+          <w:szCs w:val="21"/>
+        </w:rPr>
+      </w:pPr>
+      <w:r>
+        <w:rPr>
+          <w:rFonts w:ascii="Consolas" w:eastAsia="Times New Roman" w:hAnsi="Consolas" w:cs="Times New Roman"/>
+          <w:color w:val="CCCCCC"/>
+          <w:sz w:val="21"/>
+          <w:szCs w:val="21"/>
+        </w:rPr>
+        <w:t xml:space="preserve">              </w:t>
+      </w:r>
+      <w:r>
+        <w:rPr>
+          <w:rFonts w:ascii="Consolas" w:eastAsia="Times New Roman" w:hAnsi="Consolas" w:cs="Times New Roman"/>
+          <w:color w:val="CE9178"/>
+          <w:sz w:val="21"/>
+          <w:szCs w:val="21"/>
+        </w:rPr>
+        <w:t>"</w:t>
+      </w:r>
+      <w:proofErr w:type="spellStart"/>
+      <w:r>
+        <w:rPr>
+          <w:rFonts w:ascii="Consolas" w:eastAsia="Times New Roman" w:hAnsi="Consolas" w:cs="Times New Roman"/>
+          <w:color w:val="CE9178"/>
+          <w:sz w:val="21"/>
+          <w:szCs w:val="21"/>
+        </w:rPr>
+        <w:t>node_modules</w:t>
+      </w:r>
+      <w:proofErr w:type="spellEnd"/>
+      <w:r>
+        <w:rPr>
+          <w:rFonts w:ascii="Consolas" w:eastAsia="Times New Roman" w:hAnsi="Consolas" w:cs="Times New Roman"/>
+          <w:color w:val="CE9178"/>
+          <w:sz w:val="21"/>
+          <w:szCs w:val="21"/>
+        </w:rPr>
+        <w:t>/bootstrap/</w:t>
+      </w:r>
+      <w:proofErr w:type="spellStart"/>
+      <w:r>
+        <w:rPr>
+          <w:rFonts w:ascii="Consolas" w:eastAsia="Times New Roman" w:hAnsi="Consolas" w:cs="Times New Roman"/>
+          <w:color w:val="CE9178"/>
+          <w:sz w:val="21"/>
+          <w:szCs w:val="21"/>
+        </w:rPr>
+        <w:t>dist</w:t>
+      </w:r>
+      <w:proofErr w:type="spellEnd"/>
+      <w:r>
+        <w:rPr>
+          <w:rFonts w:ascii="Consolas" w:eastAsia="Times New Roman" w:hAnsi="Consolas" w:cs="Times New Roman"/>
+          <w:color w:val="CE9178"/>
+          <w:sz w:val="21"/>
+          <w:szCs w:val="21"/>
+        </w:rPr>
+        <w:t>/</w:t>
+      </w:r>
+      <w:proofErr w:type="spellStart"/>
+      <w:r>
+        <w:rPr>
+          <w:rFonts w:ascii="Consolas" w:eastAsia="Times New Roman" w:hAnsi="Consolas" w:cs="Times New Roman"/>
+          <w:color w:val="CE9178"/>
+          <w:sz w:val="21"/>
+          <w:szCs w:val="21"/>
+        </w:rPr>
+        <w:t>css</w:t>
+      </w:r>
+      <w:proofErr w:type="spellEnd"/>
+      <w:r>
+        <w:rPr>
+          <w:rFonts w:ascii="Consolas" w:eastAsia="Times New Roman" w:hAnsi="Consolas" w:cs="Times New Roman"/>
+          <w:color w:val="CE9178"/>
+          <w:sz w:val="21"/>
+          <w:szCs w:val="21"/>
+        </w:rPr>
+        <w:t>/bootstrap.min.css"</w:t>
+      </w:r>
+      <w:r>
+        <w:rPr>
+          <w:rFonts w:ascii="Consolas" w:eastAsia="Times New Roman" w:hAnsi="Consolas" w:cs="Times New Roman"/>
+          <w:color w:val="CCCCCC"/>
+          <w:sz w:val="21"/>
+          <w:szCs w:val="21"/>
+        </w:rPr>
+        <w:t>,</w:t>
+      </w:r>
+    </w:p>
+    <w:p>
+      <w:pPr>
+        <w:shd w:val="clear" w:color="auto" w:fill="1F1F1F"/>
+        <w:spacing w:after="0" w:line="285" w:lineRule="atLeast"/>
+        <w:rPr>
+          <w:rFonts w:ascii="Consolas" w:eastAsia="Times New Roman" w:hAnsi="Consolas" w:cs="Times New Roman"/>
+          <w:color w:val="CCCCCC"/>
+          <w:sz w:val="21"/>
+          <w:szCs w:val="21"/>
+        </w:rPr>
+      </w:pPr>
+      <w:r>
+        <w:rPr>
+          <w:rFonts w:ascii="Consolas" w:eastAsia="Times New Roman" w:hAnsi="Consolas" w:cs="Times New Roman"/>
+          <w:color w:val="CCCCCC"/>
+          <w:sz w:val="21"/>
+          <w:szCs w:val="21"/>
+        </w:rPr>
+        <w:t xml:space="preserve">              </w:t>
+      </w:r>
+      <w:r>
+        <w:rPr>
+          <w:rFonts w:ascii="Consolas" w:eastAsia="Times New Roman" w:hAnsi="Consolas" w:cs="Times New Roman"/>
+          <w:color w:val="CE9178"/>
+          <w:sz w:val="21"/>
+          <w:szCs w:val="21"/>
+        </w:rPr>
+        <w:t>"</w:t>
+      </w:r>
+      <w:proofErr w:type="spellStart"/>
+      <w:r>
+        <w:rPr>
+          <w:rFonts w:ascii="Consolas" w:eastAsia="Times New Roman" w:hAnsi="Consolas" w:cs="Times New Roman"/>
+          <w:color w:val="CE9178"/>
+          <w:sz w:val="21"/>
+          <w:szCs w:val="21"/>
+        </w:rPr>
+        <w:t>src</w:t>
+      </w:r>
+      <w:proofErr w:type="spellEnd"/>
+      <w:r>
+        <w:rPr>
+          <w:rFonts w:ascii="Consolas" w:eastAsia="Times New Roman" w:hAnsi="Consolas" w:cs="Times New Roman"/>
+          <w:color w:val="CE9178"/>
+          <w:sz w:val="21"/>
+          <w:szCs w:val="21"/>
+        </w:rPr>
+        <w:t>/styles.css"</w:t>
+      </w:r>
+    </w:p>
+    <w:p>
+      <w:pPr>
+        <w:shd w:val="clear" w:color="auto" w:fill="1F1F1F"/>
+        <w:spacing w:after="0" w:line="285" w:lineRule="atLeast"/>
+        <w:rPr>
+          <w:rFonts w:ascii="Consolas" w:eastAsia="Times New Roman" w:hAnsi="Consolas" w:cs="Times New Roman"/>
+          <w:color w:val="CCCCCC"/>
+          <w:sz w:val="21"/>
+          <w:szCs w:val="21"/>
+        </w:rPr>
+      </w:pPr>
+      <w:r>
+        <w:rPr>
+          <w:rFonts w:ascii="Consolas" w:eastAsia="Times New Roman" w:hAnsi="Consolas" w:cs="Times New Roman"/>
+          <w:color w:val="CCCCCC"/>
+          <w:sz w:val="21"/>
+          <w:szCs w:val="21"/>
+        </w:rPr>
+        <w:t>            ],</w:t>
+      </w:r>
+    </w:p>
+    <w:p>
+      <w:pPr>
+        <w:shd w:val="clear" w:color="auto" w:fill="1F1F1F"/>
+        <w:spacing w:after="0" w:line="285" w:lineRule="atLeast"/>
+        <w:rPr>
+          <w:rFonts w:ascii="Consolas" w:eastAsia="Times New Roman" w:hAnsi="Consolas" w:cs="Times New Roman"/>
+          <w:color w:val="CCCCCC"/>
+          <w:sz w:val="21"/>
+          <w:szCs w:val="21"/>
+        </w:rPr>
+      </w:pPr>
+      <w:r>
+        <w:rPr>
+          <w:rFonts w:ascii="Consolas" w:eastAsia="Times New Roman" w:hAnsi="Consolas" w:cs="Times New Roman"/>
+          <w:color w:val="CCCCCC"/>
+          <w:sz w:val="21"/>
+          <w:szCs w:val="21"/>
+        </w:rPr>
+        <w:t xml:space="preserve">            </w:t>
+      </w:r>
+      <w:r>
+        <w:rPr>
+          <w:rFonts w:ascii="Consolas" w:eastAsia="Times New Roman" w:hAnsi="Consolas" w:cs="Times New Roman"/>
+          <w:color w:val="9CDCFE"/>
+          <w:sz w:val="21"/>
+          <w:szCs w:val="21"/>
+        </w:rPr>
+        <w:t>"scripts"</w:t>
+      </w:r>
+      <w:r>
+        <w:rPr>
+          <w:rFonts w:ascii="Consolas" w:eastAsia="Times New Roman" w:hAnsi="Consolas" w:cs="Times New Roman"/>
+          <w:color w:val="CCCCCC"/>
+          <w:sz w:val="21"/>
+          <w:szCs w:val="21"/>
+        </w:rPr>
+        <w:t>: [</w:t>
+      </w:r>
+    </w:p>
+    <w:p>
+      <w:pPr>
+        <w:shd w:val="clear" w:color="auto" w:fill="1F1F1F"/>
+        <w:spacing w:after="0" w:line="285" w:lineRule="atLeast"/>
+        <w:rPr>
+          <w:rFonts w:ascii="Consolas" w:eastAsia="Times New Roman" w:hAnsi="Consolas" w:cs="Times New Roman"/>
+          <w:color w:val="CCCCCC"/>
+          <w:sz w:val="21"/>
+          <w:szCs w:val="21"/>
+        </w:rPr>
+      </w:pPr>
+      <w:r>
+        <w:rPr>
+          <w:rFonts w:ascii="Consolas" w:eastAsia="Times New Roman" w:hAnsi="Consolas" w:cs="Times New Roman"/>
+          <w:color w:val="CCCCCC"/>
+          <w:sz w:val="21"/>
+          <w:szCs w:val="21"/>
+        </w:rPr>
+        <w:t xml:space="preserve">              </w:t>
+      </w:r>
+      <w:r>
+        <w:rPr>
+          <w:rFonts w:ascii="Consolas" w:eastAsia="Times New Roman" w:hAnsi="Consolas" w:cs="Times New Roman"/>
+          <w:color w:val="CE9178"/>
+          <w:sz w:val="21"/>
+          <w:szCs w:val="21"/>
+        </w:rPr>
+        <w:t>"node_modules/bootstrap/dist/js/bootstrap.bundle.min.js"</w:t>
+      </w:r>
+    </w:p>
+    <w:p>
+      <w:pPr>
+        <w:shd w:val="clear" w:color="auto" w:fill="1F1F1F"/>
+        <w:spacing w:after="0" w:line="285" w:lineRule="atLeast"/>
+        <w:rPr>
+          <w:rFonts w:ascii="Consolas" w:eastAsia="Times New Roman" w:hAnsi="Consolas" w:cs="Times New Roman"/>
+          <w:color w:val="CCCCCC"/>
+          <w:sz w:val="21"/>
+          <w:szCs w:val="21"/>
+        </w:rPr>
+      </w:pPr>
+      <w:r>
+        <w:rPr>
+          <w:rFonts w:ascii="Consolas" w:eastAsia="Times New Roman" w:hAnsi="Consolas" w:cs="Times New Roman"/>
+          <w:color w:val="CCCCCC"/>
+          <w:sz w:val="21"/>
+          <w:szCs w:val="21"/>
+        </w:rPr>
+        <w:t>            ]</w:t>
+      </w:r>
+    </w:p>
+    <w:p>
+      <w:pPr>
+        <w:rPr>
+          <w:b/>
+          <w:u w:val="single"/>
+          <w:lang w:val="es-MX"/>
+        </w:rPr>
+      </w:pPr>
+    </w:p>
+    <w:p>
+      <w:pPr>
+        <w:rPr>
+          <w:b/>
+          <w:u w:val="single"/>
+          <w:lang w:val="es-MX"/>
+        </w:rPr>
+      </w:pPr>
+      <w:r>
+        <w:rPr>
+          <w:b/>
+          <w:u w:val="single"/>
+          <w:lang w:val="es-MX"/>
+        </w:rPr>
+        <w:t xml:space="preserve">Y en nuestro </w:t>
+      </w:r>
+      <w:proofErr w:type="spellStart"/>
+      <w:r>
+        <w:rPr>
+          <w:b/>
+          <w:u w:val="single"/>
+          <w:lang w:val="es-MX"/>
+        </w:rPr>
+        <w:t>src</w:t>
+      </w:r>
+      <w:proofErr w:type="spellEnd"/>
+      <w:r>
+        <w:rPr>
+          <w:b/>
+          <w:u w:val="single"/>
+          <w:lang w:val="es-MX"/>
+        </w:rPr>
+        <w:t xml:space="preserve">/styles.css </w:t>
+      </w:r>
+    </w:p>
+    <w:p>
+      <w:pPr>
+        <w:rPr>
+          <w:b/>
+          <w:u w:val="single"/>
+          <w:lang w:val="es-MX"/>
+        </w:rPr>
+      </w:pPr>
+      <w:r>
+        <w:rPr>
+          <w:b/>
+          <w:u w:val="single"/>
+          <w:lang w:val="es-MX"/>
+        </w:rPr>
+        <w:t>Poner esto:</w:t>
+      </w:r>
+    </w:p>
+    <w:p>
+      <w:pPr>
+        <w:shd w:val="clear" w:color="auto" w:fill="1F1F1F"/>
+        <w:spacing w:after="0" w:line="285" w:lineRule="atLeast"/>
+        <w:rPr>
+          <w:rFonts w:ascii="Consolas" w:eastAsia="Times New Roman" w:hAnsi="Consolas" w:cs="Times New Roman"/>
+          <w:color w:val="CCCCCC"/>
+          <w:sz w:val="21"/>
+          <w:szCs w:val="21"/>
+        </w:rPr>
+      </w:pPr>
+      <w:r>
+        <w:rPr>
+          <w:rFonts w:ascii="Consolas" w:eastAsia="Times New Roman" w:hAnsi="Consolas" w:cs="Times New Roman"/>
+          <w:color w:val="6A9955"/>
+          <w:sz w:val="21"/>
+          <w:szCs w:val="21"/>
+        </w:rPr>
+        <w:t>/* You can add global styles to this file, and also import other style files */</w:t>
+      </w:r>
+    </w:p>
+    <w:p>
+      <w:pPr>
+        <w:shd w:val="clear" w:color="auto" w:fill="1F1F1F"/>
+        <w:spacing w:after="0" w:line="285" w:lineRule="atLeast"/>
+        <w:rPr>
+          <w:rFonts w:ascii="Consolas" w:eastAsia="Times New Roman" w:hAnsi="Consolas" w:cs="Times New Roman"/>
+          <w:color w:val="CCCCCC"/>
+          <w:sz w:val="21"/>
+          <w:szCs w:val="21"/>
+        </w:rPr>
+      </w:pPr>
+      <w:r>
+        <w:rPr>
+          <w:rFonts w:ascii="Consolas" w:eastAsia="Times New Roman" w:hAnsi="Consolas" w:cs="Times New Roman"/>
+          <w:color w:val="C586C0"/>
+          <w:sz w:val="21"/>
+          <w:szCs w:val="21"/>
+        </w:rPr>
+        <w:t>@import</w:t>
+      </w:r>
+      <w:r>
+        <w:rPr>
+          <w:rFonts w:ascii="Consolas" w:eastAsia="Times New Roman" w:hAnsi="Consolas" w:cs="Times New Roman"/>
+          <w:color w:val="CCCCCC"/>
+          <w:sz w:val="21"/>
+          <w:szCs w:val="21"/>
+        </w:rPr>
+        <w:t xml:space="preserve"> </w:t>
+      </w:r>
+      <w:r>
+        <w:rPr>
+          <w:rFonts w:ascii="Consolas" w:eastAsia="Times New Roman" w:hAnsi="Consolas" w:cs="Times New Roman"/>
+          <w:color w:val="CE9178"/>
+          <w:sz w:val="21"/>
+          <w:szCs w:val="21"/>
+        </w:rPr>
+        <w:t>'bootstrap/dist/css/bootstrap.min.css'</w:t>
+      </w:r>
+      <w:r>
+        <w:rPr>
+          <w:rFonts w:ascii="Consolas" w:eastAsia="Times New Roman" w:hAnsi="Consolas" w:cs="Times New Roman"/>
+          <w:color w:val="CCCCCC"/>
+          <w:sz w:val="21"/>
+          <w:szCs w:val="21"/>
+        </w:rPr>
+        <w:t>;</w:t>
+      </w:r>
+    </w:p>
+    <w:p>
+      <w:pPr>
+        <w:rPr>
+          <w:b/>
+          <w:u w:val="single"/>
+        </w:rPr>
+      </w:pPr>
+    </w:p>
+    <w:p>
+      <w:pPr>
+        <w:rPr>
+          <w:b/>
+          <w:lang w:val="es-MX"/>
+        </w:rPr>
+      </w:pPr>
+      <w:r>
+        <w:rPr>
+          <w:b/>
+          <w:lang w:val="es-MX"/>
+        </w:rPr>
+        <w:br/>
+        <w:t>PARA AGREGAR PAGINACION A N</w:t>
+      </w:r>
+      <w:r>
+        <w:rPr>
+          <w:b/>
+          <w:lang w:val="es-MX"/>
+        </w:rPr>
+        <w:t>UESTRAS TABLAS:</w:t>
+      </w:r>
+    </w:p>
+    <w:p>
+      <w:pPr>
+        <w:rPr>
+          <w:b/>
+          <w:lang w:val="es-MX"/>
+        </w:rPr>
+      </w:pPr>
+      <w:r>
+        <w:rPr>
+          <w:b/>
+          <w:lang w:val="es-MX"/>
+        </w:rPr>
+        <w:t>INTALLAMOS:</w:t>
+      </w:r>
+    </w:p>
+    <w:p>
+      <w:pPr>
+        <w:rPr>
+          <w:b/>
+          <w:lang w:val="es-MX"/>
+        </w:rPr>
+      </w:pPr>
+      <w:r>
+        <w:rPr>
+          <w:b/>
+          <w:lang w:val="es-MX"/>
+        </w:rPr>
+        <w:t>-</w:t>
+      </w:r>
+      <w:proofErr w:type="spellStart"/>
+      <w:r>
+        <w:rPr>
+          <w:b/>
+          <w:lang w:val="es-MX"/>
+        </w:rPr>
+        <w:t>npm</w:t>
+      </w:r>
+      <w:proofErr w:type="spellEnd"/>
+      <w:r>
+        <w:rPr>
+          <w:b/>
+          <w:lang w:val="es-MX"/>
+        </w:rPr>
+        <w:t xml:space="preserve"> </w:t>
+      </w:r>
+      <w:proofErr w:type="spellStart"/>
+      <w:r>
+        <w:rPr>
+          <w:b/>
+          <w:lang w:val="es-MX"/>
+        </w:rPr>
+        <w:t>install</w:t>
+      </w:r>
+      <w:proofErr w:type="spellEnd"/>
+      <w:r>
+        <w:rPr>
+          <w:b/>
+          <w:lang w:val="es-MX"/>
+        </w:rPr>
+        <w:t xml:space="preserve"> </w:t>
+      </w:r>
+      <w:proofErr w:type="spellStart"/>
+      <w:r>
+        <w:rPr>
+          <w:b/>
+          <w:lang w:val="es-MX"/>
+        </w:rPr>
+        <w:t>ngx-pagination</w:t>
+      </w:r>
+      <w:proofErr w:type="spellEnd"/>
+    </w:p>
+    <w:p>
+      <w:pPr>
+        <w:rPr>
+          <w:lang w:val="es-MX"/>
+        </w:rPr>
+      </w:pPr>
+    </w:p>
+    <w:p>
+      <w:pPr>
+        <w:rPr>
+          <w:lang w:val="es-MX"/>
+        </w:rPr>
+      </w:pPr>
+      <w:r>
+        <w:rPr>
+          <w:lang w:val="es-MX"/>
+        </w:rPr>
+        <w:t xml:space="preserve">Para que se agreguen iconos a </w:t>
+      </w:r>
+      <w:proofErr w:type="spellStart"/>
+      <w:r>
+        <w:rPr>
+          <w:lang w:val="es-MX"/>
+        </w:rPr>
+        <w:t>nustro</w:t>
+      </w:r>
+      <w:proofErr w:type="spellEnd"/>
+      <w:r>
+        <w:rPr>
+          <w:lang w:val="es-MX"/>
+        </w:rPr>
+        <w:t xml:space="preserve"> </w:t>
+      </w:r>
+      <w:proofErr w:type="spellStart"/>
+      <w:r>
+        <w:rPr>
+          <w:lang w:val="es-MX"/>
+        </w:rPr>
+        <w:t>html</w:t>
+      </w:r>
+      <w:proofErr w:type="spellEnd"/>
+      <w:r>
+        <w:rPr>
+          <w:lang w:val="es-MX"/>
+        </w:rPr>
+        <w:t>:</w:t>
+      </w:r>
+    </w:p>
+    <w:p>
+      <w:pPr>
+        <w:rPr>
+          <w:lang w:val="es-MX"/>
+        </w:rPr>
+      </w:pPr>
+      <w:r>
+        <w:rPr>
+          <w:lang w:val="es-MX"/>
+        </w:rPr>
+        <w:t xml:space="preserve">Agregamos en nuestro </w:t>
+      </w:r>
+      <w:proofErr w:type="spellStart"/>
+      <w:r>
+        <w:rPr>
+          <w:lang w:val="es-MX"/>
+        </w:rPr>
+        <w:t>src</w:t>
+      </w:r>
+      <w:proofErr w:type="spellEnd"/>
+      <w:r>
+        <w:rPr>
+          <w:lang w:val="es-MX"/>
+        </w:rPr>
+        <w:t>/index.html:</w:t>
+      </w:r>
+    </w:p>
+    <w:p>
+      <w:pPr>
+        <w:rPr>
+          <w:u w:val="single"/>
+        </w:rPr>
+      </w:pPr>
+      <w:r>
+        <w:t xml:space="preserve">&lt;link </w:t>
+      </w:r>
+      <w:proofErr w:type="spellStart"/>
+      <w:r>
+        <w:t>rel</w:t>
+      </w:r>
+      <w:proofErr w:type="spellEnd"/>
+      <w:r>
+        <w:t>="stylesheet" href="https://cdn.jsdelivr.net/npm/bootstrap-icons@1.11.1/font/bootstrap-icons.css"&gt;</w:t>
       </w:r>
       <w:bookmarkStart w:id="0" w:name="_GoBack"/>
       <w:bookmarkEnd w:id="0"/>
-      <w:r>
-        <w:rPr>
-          <w:b/>
-          <w:lang w:val="es-MX"/>
-        </w:rPr>
-        <w:t>lar</w:t>
-      </w:r>
-    </w:p>
-    <w:p>
-      <w:pPr>
-        <w:rPr>
-          <w:lang w:val="es-MX"/>
-        </w:rPr>
-      </w:pPr>
-      <w:r>
-        <w:rPr>
-          <w:lang w:val="es-MX"/>
-        </w:rPr>
-        <w:t>-</w:t>
-      </w:r>
-      <w:proofErr w:type="spellStart"/>
-      <w:r>
-        <w:rPr>
-          <w:lang w:val="es-MX"/>
-        </w:rPr>
-        <w:t>npm</w:t>
-      </w:r>
-      <w:proofErr w:type="spellEnd"/>
-      <w:r>
-        <w:rPr>
-          <w:lang w:val="es-MX"/>
-        </w:rPr>
-        <w:t xml:space="preserve"> </w:t>
-      </w:r>
-      <w:proofErr w:type="spellStart"/>
-      <w:r>
-        <w:rPr>
-          <w:lang w:val="es-MX"/>
-        </w:rPr>
-        <w:t>install</w:t>
-      </w:r>
-      <w:proofErr w:type="spellEnd"/>
-      <w:r>
-        <w:rPr>
-          <w:lang w:val="es-MX"/>
-        </w:rPr>
-        <w:t xml:space="preserve"> </w:t>
-      </w:r>
-      <w:proofErr w:type="spellStart"/>
-      <w:r>
-        <w:rPr>
-          <w:lang w:val="es-MX"/>
-        </w:rPr>
-        <w:t>jwt-decode</w:t>
-      </w:r>
-      <w:proofErr w:type="spellEnd"/>
-    </w:p>
-    <w:p>
-      <w:pPr>
-        <w:rPr>
-          <w:lang w:val="es-MX"/>
-        </w:rPr>
-      </w:pPr>
-    </w:p>
-    <w:p>
-      <w:pPr>
-        <w:rPr>
-          <w:lang w:val="es-MX"/>
-        </w:rPr>
-      </w:pPr>
-    </w:p>
-    <w:p>
-      <w:pPr>
-        <w:rPr>
-          <w:lang w:val="es-MX"/>
-        </w:rPr>
-      </w:pPr>
-      <w:r>
-        <w:rPr>
-          <w:lang w:val="es-MX"/>
-        </w:rPr>
-        <w:br/>
-      </w:r>
-    </w:p>
-    <w:p>
-      <w:pPr>
-        <w:rPr>
-          <w:lang w:val="es-MX"/>
-        </w:rPr>
-      </w:pPr>
     </w:p>
     <w:sectPr>
       <w:pgSz w:w="12240" w:h="15840"/>
